--- a/raw/Hindukush data/Features/PH06-Uvulars.docx
+++ b/raw/Hindukush data/Features/PH06-Uvulars.docx
@@ -35,39 +35,37 @@
         </w:rPr>
         <w:t xml:space="preserve">consonants with a uvular place of articulation was investigated. </w:t>
       </w:r>
+      <w:r>
+        <w:rPr>
+          <w:lang w:val="en-US"/>
+        </w:rPr>
+        <w:t>Th</w:t>
+      </w:r>
+      <w:r>
+        <w:rPr>
+          <w:lang w:val="en-US"/>
+        </w:rPr>
+        <w:t>e</w:t>
+      </w:r>
+      <w:r>
+        <w:rPr>
+          <w:lang w:val="en-US"/>
+        </w:rPr>
+        <w:t xml:space="preserve"> </w:t>
+      </w:r>
       <w:proofErr w:type="spellStart"/>
       <w:r>
         <w:rPr>
           <w:lang w:val="en-US"/>
         </w:rPr>
-        <w:t>Th</w:t>
-      </w:r>
-      <w:r>
-        <w:rPr>
-          <w:lang w:val="en-US"/>
-        </w:rPr>
-        <w:t>e</w:t>
-      </w:r>
-      <w:r>
-        <w:rPr>
-          <w:lang w:val="en-US"/>
-        </w:rPr>
-        <w:t xml:space="preserve"> uvulars</w:t>
+        <w:t>uvulars</w:t>
       </w:r>
       <w:proofErr w:type="spellEnd"/>
       <w:r>
         <w:rPr>
           <w:lang w:val="en-US"/>
         </w:rPr>
-        <w:t xml:space="preserve"> that are found in the sample are almost without exception either plosives or fricative</w:t>
-      </w:r>
-      <w:bookmarkStart w:id="0" w:name="_GoBack"/>
-      <w:bookmarkEnd w:id="0"/>
-      <w:r>
-        <w:rPr>
-          <w:lang w:val="en-US"/>
-        </w:rPr>
-        <w:t xml:space="preserve">s. Only uvular consonants that are used in basic vocabulary have been </w:t>
+        <w:t xml:space="preserve"> that are found in the sample are almost without exception either plosives or fricatives. Only uvular consonants that are used in basic vocabulary have been </w:t>
       </w:r>
       <w:proofErr w:type="gramStart"/>
       <w:r>
@@ -175,19 +173,11 @@
         </w:rPr>
         <w:t xml:space="preserve">/ </w:t>
       </w:r>
-      <w:proofErr w:type="spellStart"/>
-      <w:r>
-        <w:rPr>
-          <w:lang w:val="en-US"/>
-        </w:rPr>
-        <w:t>is</w:t>
-      </w:r>
-      <w:proofErr w:type="spellEnd"/>
-      <w:r>
-        <w:rPr>
-          <w:lang w:val="en-US"/>
-        </w:rPr>
-        <w:t xml:space="preserve"> Iranian </w:t>
+      <w:r>
+        <w:rPr>
+          <w:lang w:val="en-US"/>
+        </w:rPr>
+        <w:t xml:space="preserve">is Iranian </w:t>
       </w:r>
       <w:proofErr w:type="spellStart"/>
       <w:r>
@@ -259,7 +249,7 @@
           <w:lang w:val="en-GB"/>
         </w:rPr>
       </w:pPr>
-      <w:bookmarkStart w:id="1" w:name="_Ref12343426"/>
+      <w:bookmarkStart w:id="0" w:name="_Ref12343426"/>
       <w:proofErr w:type="spellStart"/>
       <w:r>
         <w:rPr>
@@ -320,7 +310,7 @@
         </w:rPr>
         <w:t>)</w:t>
       </w:r>
-      <w:bookmarkEnd w:id="1"/>
+      <w:bookmarkEnd w:id="0"/>
       <w:r>
         <w:rPr>
           <w:rFonts w:cs="Times New Roman"/>
@@ -583,7 +573,23 @@
                 <w:iCs/>
                 <w:lang w:val="is-IS" w:bidi="ur-PK"/>
               </w:rPr>
-              <w:t>ʃaːχ</w:t>
+              <w:t>ʃ</w:t>
+            </w:r>
+            <w:r>
+              <w:rPr>
+                <w:i w:val="0"/>
+                <w:iCs/>
+                <w:lang w:val="is-IS" w:bidi="ur-PK"/>
+              </w:rPr>
+              <w:t>o</w:t>
+            </w:r>
+            <w:r>
+              <w:rPr>
+                <w:i w:val="0"/>
+                <w:iCs/>
+                <w:lang w:val="is-IS" w:bidi="ur-PK"/>
+              </w:rPr>
+              <w:t>ːχ</w:t>
             </w:r>
             <w:r>
               <w:rPr>
@@ -880,19 +886,7 @@
         <w:rPr>
           <w:lang w:val="en-US"/>
         </w:rPr>
-        <w:t>Uvular consonants are present in a little more than half of the sample languages</w:t>
-      </w:r>
-      <w:r>
-        <w:rPr>
-          <w:lang w:val="en-US"/>
-        </w:rPr>
-        <w:t>.</w:t>
-      </w:r>
-      <w:r>
-        <w:rPr>
-          <w:lang w:val="en-US"/>
-        </w:rPr>
-        <w:t xml:space="preserve"> All six phylogenetic groups are represented.</w:t>
+        <w:t>Uvular consonants are present in a little more than half of the sample languages. All six phylogenetic groups are represented.</w:t>
       </w:r>
       <w:r>
         <w:rPr>
@@ -1326,39 +1320,8 @@
           <w:lang w:val="en-US"/>
         </w:rPr>
       </w:pPr>
-    </w:p>
-    <w:p>
-      <w:pPr>
-        <w:rPr>
-          <w:lang w:val="en-US"/>
-        </w:rPr>
-      </w:pPr>
-    </w:p>
-    <w:p>
-      <w:pPr>
-        <w:rPr>
-          <w:lang w:val="en-US"/>
-        </w:rPr>
-      </w:pPr>
-      <w:r>
-        <w:rPr>
-          <w:lang w:val="en-US"/>
-        </w:rPr>
-        <w:t xml:space="preserve">. </w:t>
-      </w:r>
-    </w:p>
-    <w:p>
-      <w:pPr>
-        <w:rPr>
-          <w:lang w:val="en-US"/>
-        </w:rPr>
-      </w:pPr>
-      <w:r>
-        <w:rPr>
-          <w:lang w:val="en-US"/>
-        </w:rPr>
-        <w:t xml:space="preserve">  </w:t>
-      </w:r>
+      <w:bookmarkStart w:id="1" w:name="_GoBack"/>
+      <w:bookmarkEnd w:id="1"/>
     </w:p>
     <w:sectPr>
       <w:pgSz w:w="11906" w:h="16838"/>

--- a/raw/Hindukush data/Features/PH06-Uvulars.docx
+++ b/raw/Hindukush data/Features/PH06-Uvulars.docx
@@ -79,16 +79,14 @@
         <w:rPr>
           <w:lang w:val="en-US"/>
         </w:rPr>
-        <w:t xml:space="preserve">, thus excluding such sounds occurring in vocabulary that can be considered relatively recent loans. In some </w:t>
-      </w:r>
-      <w:proofErr w:type="gramStart"/>
-      <w:r>
-        <w:rPr>
-          <w:lang w:val="en-US"/>
-        </w:rPr>
-        <w:t>cases</w:t>
-      </w:r>
-      <w:proofErr w:type="gramEnd"/>
+        <w:t>, thus excluding such sounds occurring in vocabulary that can be considered relatively recent loans. In some cases</w:t>
+      </w:r>
+      <w:r>
+        <w:rPr>
+          <w:lang w:val="en-US"/>
+        </w:rPr>
+        <w:t>,</w:t>
+      </w:r>
       <w:r>
         <w:rPr>
           <w:lang w:val="en-US"/>
@@ -177,7 +175,7 @@
         <w:rPr>
           <w:lang w:val="en-US"/>
         </w:rPr>
-        <w:t xml:space="preserve">is Iranian </w:t>
+        <w:t xml:space="preserve">is </w:t>
       </w:r>
       <w:proofErr w:type="spellStart"/>
       <w:r>
@@ -475,7 +473,23 @@
                 <w:iCs/>
                 <w:lang w:val="en-US" w:bidi="ur-PK"/>
               </w:rPr>
-              <w:t>40listML</w:t>
+              <w:t>40list</w:t>
+            </w:r>
+            <w:r>
+              <w:rPr>
+                <w:i w:val="0"/>
+                <w:iCs/>
+                <w:lang w:val="en-US" w:bidi="ur-PK"/>
+              </w:rPr>
+              <w:t>-</w:t>
+            </w:r>
+            <w:r>
+              <w:rPr>
+                <w:i w:val="0"/>
+                <w:iCs/>
+                <w:lang w:val="en-US" w:bidi="ur-PK"/>
+              </w:rPr>
+              <w:t>ML</w:t>
             </w:r>
             <w:r>
               <w:rPr>
@@ -666,7 +680,23 @@
                 <w:iCs/>
                 <w:lang w:val="en-US" w:bidi="ur-PK"/>
               </w:rPr>
-              <w:t>40listML</w:t>
+              <w:t>40list</w:t>
+            </w:r>
+            <w:r>
+              <w:rPr>
+                <w:i w:val="0"/>
+                <w:iCs/>
+                <w:lang w:val="en-US" w:bidi="ur-PK"/>
+              </w:rPr>
+              <w:t>-</w:t>
+            </w:r>
+            <w:r>
+              <w:rPr>
+                <w:i w:val="0"/>
+                <w:iCs/>
+                <w:lang w:val="en-US" w:bidi="ur-PK"/>
+              </w:rPr>
+              <w:t>ML</w:t>
             </w:r>
             <w:r>
               <w:rPr>
@@ -828,6 +858,14 @@
                 <w:lang w:val="en-US" w:bidi="ur-PK"/>
               </w:rPr>
               <w:t>-40list</w:t>
+            </w:r>
+            <w:r>
+              <w:rPr>
+                <w:i w:val="0"/>
+                <w:iCs/>
+                <w:lang w:val="en-US" w:bidi="ur-PK"/>
+              </w:rPr>
+              <w:t>-</w:t>
             </w:r>
             <w:r>
               <w:rPr>
